--- a/Quantum RNG Documentation.docx
+++ b/Quantum RNG Documentation.docx
@@ -208,25 +208,14 @@
           <w:lang w:val="en-US"/>
         </w:rPr>
       </w:pPr>
-      <w:proofErr w:type="spellStart"/>
-      <w:r>
-        <w:rPr>
-          <w:rFonts w:ascii="Times New Roman" w:hAnsi="Times New Roman" w:cs="Times New Roman"/>
-          <w:sz w:val="28"/>
-          <w:szCs w:val="28"/>
-          <w:lang w:val="en-US"/>
-        </w:rPr>
-        <w:t>Todo</w:t>
-      </w:r>
-      <w:proofErr w:type="spellEnd"/>
-      <w:r>
-        <w:rPr>
-          <w:rFonts w:ascii="Times New Roman" w:hAnsi="Times New Roman" w:cs="Times New Roman"/>
-          <w:sz w:val="28"/>
-          <w:szCs w:val="28"/>
-          <w:lang w:val="en-US"/>
-        </w:rPr>
-        <w:t>:</w:t>
+      <w:r>
+        <w:rPr>
+          <w:rFonts w:ascii="Times New Roman" w:hAnsi="Times New Roman" w:cs="Times New Roman"/>
+          <w:sz w:val="28"/>
+          <w:szCs w:val="28"/>
+          <w:lang w:val="en-US"/>
+        </w:rPr>
+        <w:t>Todo:</w:t>
       </w:r>
       <w:r>
         <w:rPr>
@@ -255,59 +244,37 @@
           <w:szCs w:val="28"/>
           <w:lang w:val="en-US"/>
         </w:rPr>
-        <w:t xml:space="preserve">pip install </w:t>
-      </w:r>
-      <w:proofErr w:type="spellStart"/>
-      <w:r>
-        <w:rPr>
-          <w:rFonts w:ascii="Times New Roman" w:hAnsi="Times New Roman" w:cs="Times New Roman"/>
-          <w:sz w:val="28"/>
-          <w:szCs w:val="28"/>
-          <w:lang w:val="en-US"/>
-        </w:rPr>
-        <w:t>virtualenv</w:t>
-      </w:r>
-      <w:proofErr w:type="spellEnd"/>
-    </w:p>
-    <w:p>
-      <w:pPr>
-        <w:rPr>
-          <w:rFonts w:ascii="Times New Roman" w:hAnsi="Times New Roman" w:cs="Times New Roman"/>
-          <w:sz w:val="28"/>
-          <w:szCs w:val="28"/>
-          <w:lang w:val="en-US"/>
-        </w:rPr>
-      </w:pPr>
-    </w:p>
-    <w:p>
-      <w:pPr>
-        <w:rPr>
-          <w:rFonts w:ascii="Times New Roman" w:hAnsi="Times New Roman" w:cs="Times New Roman"/>
-          <w:sz w:val="28"/>
-          <w:szCs w:val="28"/>
-          <w:lang w:val="en-US"/>
-        </w:rPr>
-      </w:pPr>
-      <w:r>
-        <w:rPr>
-          <w:rFonts w:ascii="Times New Roman" w:hAnsi="Times New Roman" w:cs="Times New Roman"/>
-          <w:sz w:val="28"/>
-          <w:szCs w:val="28"/>
-          <w:lang w:val="en-US"/>
-        </w:rPr>
-        <w:t xml:space="preserve">pip install </w:t>
-      </w:r>
-      <w:proofErr w:type="spellStart"/>
-      <w:r>
-        <w:rPr>
-          <w:rFonts w:ascii="Times New Roman" w:hAnsi="Times New Roman" w:cs="Times New Roman"/>
-          <w:sz w:val="28"/>
-          <w:szCs w:val="28"/>
-          <w:lang w:val="en-US"/>
-        </w:rPr>
-        <w:t>qiskit</w:t>
-      </w:r>
-      <w:proofErr w:type="spellEnd"/>
+        <w:t>pip install virtualenv</w:t>
+      </w:r>
+    </w:p>
+    <w:p>
+      <w:pPr>
+        <w:rPr>
+          <w:rFonts w:ascii="Times New Roman" w:hAnsi="Times New Roman" w:cs="Times New Roman"/>
+          <w:sz w:val="28"/>
+          <w:szCs w:val="28"/>
+          <w:lang w:val="en-US"/>
+        </w:rPr>
+      </w:pPr>
+    </w:p>
+    <w:p>
+      <w:pPr>
+        <w:rPr>
+          <w:rFonts w:ascii="Times New Roman" w:hAnsi="Times New Roman" w:cs="Times New Roman"/>
+          <w:sz w:val="28"/>
+          <w:szCs w:val="28"/>
+          <w:lang w:val="en-US"/>
+        </w:rPr>
+      </w:pPr>
+      <w:r>
+        <w:rPr>
+          <w:rFonts w:ascii="Times New Roman" w:hAnsi="Times New Roman" w:cs="Times New Roman"/>
+          <w:sz w:val="28"/>
+          <w:szCs w:val="28"/>
+          <w:lang w:val="en-US"/>
+        </w:rPr>
+        <w:t>pip install qiskit</w:t>
+      </w:r>
     </w:p>
     <w:p>
       <w:pPr>
@@ -344,79 +311,46 @@
           <w:szCs w:val="28"/>
           <w:lang w:val="en-US"/>
         </w:rPr>
-        <w:t xml:space="preserve">pip install </w:t>
-      </w:r>
-      <w:proofErr w:type="spellStart"/>
-      <w:r>
-        <w:rPr>
-          <w:rFonts w:ascii="Times New Roman" w:hAnsi="Times New Roman" w:cs="Times New Roman"/>
-          <w:sz w:val="28"/>
-          <w:szCs w:val="28"/>
-          <w:lang w:val="en-US"/>
-        </w:rPr>
-        <w:t>sqlalchemy</w:t>
-      </w:r>
-      <w:proofErr w:type="spellEnd"/>
-    </w:p>
-    <w:p>
-      <w:pPr>
-        <w:rPr>
-          <w:rFonts w:ascii="Times New Roman" w:hAnsi="Times New Roman" w:cs="Times New Roman"/>
-          <w:sz w:val="28"/>
-          <w:szCs w:val="28"/>
-          <w:lang w:val="en-US"/>
-        </w:rPr>
-      </w:pPr>
-      <w:r>
-        <w:rPr>
-          <w:rFonts w:ascii="Times New Roman" w:hAnsi="Times New Roman" w:cs="Times New Roman"/>
-          <w:sz w:val="28"/>
-          <w:szCs w:val="28"/>
-          <w:lang w:val="en-US"/>
-        </w:rPr>
-        <w:t xml:space="preserve">pip install </w:t>
-      </w:r>
-      <w:proofErr w:type="spellStart"/>
-      <w:r>
-        <w:rPr>
-          <w:rFonts w:ascii="Times New Roman" w:hAnsi="Times New Roman" w:cs="Times New Roman"/>
-          <w:sz w:val="28"/>
-          <w:szCs w:val="28"/>
-          <w:lang w:val="en-US"/>
-        </w:rPr>
-        <w:t>wtforms-sqlalchemy</w:t>
-      </w:r>
-      <w:proofErr w:type="spellEnd"/>
-    </w:p>
-    <w:p>
-      <w:pPr>
-        <w:rPr>
-          <w:rFonts w:ascii="Times New Roman" w:hAnsi="Times New Roman" w:cs="Times New Roman"/>
-          <w:sz w:val="28"/>
-          <w:szCs w:val="28"/>
-          <w:lang w:val="en-US"/>
-        </w:rPr>
-      </w:pPr>
-      <w:r>
-        <w:rPr>
-          <w:rFonts w:ascii="Times New Roman" w:hAnsi="Times New Roman" w:cs="Times New Roman"/>
-          <w:sz w:val="28"/>
-          <w:szCs w:val="28"/>
-          <w:lang w:val="en-US"/>
-        </w:rPr>
-        <w:t xml:space="preserve">pip install </w:t>
-      </w:r>
-      <w:proofErr w:type="spellStart"/>
-      <w:r>
-        <w:rPr>
-          <w:rFonts w:ascii="Times New Roman" w:hAnsi="Times New Roman" w:cs="Times New Roman"/>
-          <w:sz w:val="28"/>
-          <w:szCs w:val="28"/>
-          <w:lang w:val="en-US"/>
-        </w:rPr>
-        <w:t>flask_wtf</w:t>
-      </w:r>
-      <w:proofErr w:type="spellEnd"/>
+        <w:t>pip install sqlalchemy</w:t>
+      </w:r>
+    </w:p>
+    <w:p>
+      <w:pPr>
+        <w:rPr>
+          <w:rFonts w:ascii="Times New Roman" w:hAnsi="Times New Roman" w:cs="Times New Roman"/>
+          <w:sz w:val="28"/>
+          <w:szCs w:val="28"/>
+          <w:lang w:val="en-US"/>
+        </w:rPr>
+      </w:pPr>
+      <w:r>
+        <w:rPr>
+          <w:rFonts w:ascii="Times New Roman" w:hAnsi="Times New Roman" w:cs="Times New Roman"/>
+          <w:sz w:val="28"/>
+          <w:szCs w:val="28"/>
+          <w:lang w:val="en-US"/>
+        </w:rPr>
+        <w:t>pip install wtforms-sqlalchemy</w:t>
+      </w:r>
+    </w:p>
+    <w:p>
+      <w:pPr>
+        <w:rPr>
+          <w:rFonts w:ascii="Times New Roman" w:hAnsi="Times New Roman" w:cs="Times New Roman"/>
+          <w:sz w:val="28"/>
+          <w:szCs w:val="28"/>
+          <w:lang w:val="en-US"/>
+        </w:rPr>
+      </w:pPr>
+      <w:r>
+        <w:rPr>
+          <w:rFonts w:ascii="Times New Roman" w:hAnsi="Times New Roman" w:cs="Times New Roman"/>
+          <w:sz w:val="28"/>
+          <w:szCs w:val="28"/>
+          <w:lang w:val="en-US"/>
+        </w:rPr>
+        <w:t>pip install flask_wtf</w:t>
+      </w:r>
     </w:p>
     <w:p>
       <w:pPr>
@@ -549,231 +483,18 @@
           <w:lang w:val="en-US"/>
         </w:rPr>
       </w:pPr>
-    </w:p>
-    <w:p>
-      <w:pPr>
-        <w:rPr>
-          <w:rFonts w:ascii="Times New Roman" w:hAnsi="Times New Roman" w:cs="Times New Roman"/>
-          <w:sz w:val="28"/>
-          <w:szCs w:val="28"/>
-          <w:lang w:val="en-US"/>
-        </w:rPr>
-      </w:pPr>
-    </w:p>
-    <w:p>
-      <w:pPr>
-        <w:rPr>
-          <w:rFonts w:ascii="Times New Roman" w:hAnsi="Times New Roman" w:cs="Times New Roman"/>
-          <w:sz w:val="28"/>
-          <w:szCs w:val="28"/>
-          <w:lang w:val="en-US"/>
-        </w:rPr>
-      </w:pPr>
-    </w:p>
-    <w:p>
-      <w:pPr>
-        <w:pBdr>
-          <w:bottom w:val="single" w:sz="6" w:space="1" w:color="auto"/>
-        </w:pBdr>
-        <w:rPr>
-          <w:rFonts w:ascii="Times New Roman" w:hAnsi="Times New Roman" w:cs="Times New Roman"/>
-          <w:sz w:val="28"/>
-          <w:szCs w:val="28"/>
-          <w:lang w:val="en-US"/>
-        </w:rPr>
-      </w:pPr>
-    </w:p>
-    <w:p>
-      <w:pPr>
-        <w:rPr>
-          <w:rFonts w:ascii="Times New Roman" w:hAnsi="Times New Roman" w:cs="Times New Roman"/>
-          <w:sz w:val="28"/>
-          <w:szCs w:val="28"/>
-          <w:lang w:val="en-US"/>
-        </w:rPr>
-      </w:pPr>
-      <w:r>
-        <w:rPr>
-          <w:rFonts w:ascii="Times New Roman" w:hAnsi="Times New Roman" w:cs="Times New Roman"/>
-          <w:sz w:val="28"/>
-          <w:szCs w:val="28"/>
-          <w:lang w:val="en-US"/>
-        </w:rPr>
-        <w:t>Old Session:</w:t>
-      </w:r>
-    </w:p>
-    <w:p>
-      <w:pPr>
-        <w:rPr>
-          <w:rFonts w:ascii="Times New Roman" w:hAnsi="Times New Roman" w:cs="Times New Roman"/>
-          <w:i/>
-          <w:iCs/>
-          <w:sz w:val="28"/>
-          <w:szCs w:val="28"/>
-          <w:lang w:val="en-US"/>
-        </w:rPr>
-      </w:pPr>
-      <w:r>
-        <w:rPr>
-          <w:rFonts w:ascii="Times New Roman" w:hAnsi="Times New Roman" w:cs="Times New Roman"/>
-          <w:i/>
-          <w:iCs/>
-          <w:sz w:val="28"/>
-          <w:szCs w:val="28"/>
-          <w:lang w:val="en-US"/>
-        </w:rPr>
-        <w:t xml:space="preserve">activate </w:t>
-      </w:r>
-      <w:proofErr w:type="spellStart"/>
-      <w:r>
-        <w:rPr>
-          <w:rFonts w:ascii="Times New Roman" w:hAnsi="Times New Roman" w:cs="Times New Roman"/>
-          <w:i/>
-          <w:iCs/>
-          <w:sz w:val="28"/>
-          <w:szCs w:val="28"/>
-          <w:lang w:val="en-US"/>
-        </w:rPr>
-        <w:t>tf</w:t>
-      </w:r>
-      <w:proofErr w:type="spellEnd"/>
-    </w:p>
-    <w:p>
-      <w:pPr>
-        <w:rPr>
-          <w:rFonts w:ascii="Times New Roman" w:hAnsi="Times New Roman" w:cs="Times New Roman"/>
-          <w:sz w:val="28"/>
-          <w:szCs w:val="28"/>
-          <w:lang w:val="en-US"/>
-        </w:rPr>
-      </w:pPr>
-      <w:r>
-        <w:rPr>
-          <w:rFonts w:ascii="Times New Roman" w:hAnsi="Times New Roman" w:cs="Times New Roman"/>
-          <w:sz w:val="28"/>
-          <w:szCs w:val="28"/>
-          <w:lang w:val="en-US"/>
-        </w:rPr>
-        <w:t xml:space="preserve">In </w:t>
-      </w:r>
-      <w:proofErr w:type="spellStart"/>
-      <w:r>
-        <w:rPr>
-          <w:rFonts w:ascii="Times New Roman" w:hAnsi="Times New Roman" w:cs="Times New Roman"/>
-          <w:sz w:val="28"/>
-          <w:szCs w:val="28"/>
-          <w:lang w:val="en-US"/>
-        </w:rPr>
-        <w:t>tensorflow</w:t>
-      </w:r>
-      <w:proofErr w:type="spellEnd"/>
-      <w:r>
-        <w:rPr>
-          <w:rFonts w:ascii="Times New Roman" w:hAnsi="Times New Roman" w:cs="Times New Roman"/>
-          <w:sz w:val="28"/>
-          <w:szCs w:val="28"/>
-          <w:lang w:val="en-US"/>
-        </w:rPr>
-        <w:t xml:space="preserve"> virtual environment</w:t>
-      </w:r>
-    </w:p>
-    <w:p>
-      <w:pPr>
-        <w:rPr>
-          <w:rFonts w:ascii="Times New Roman" w:hAnsi="Times New Roman" w:cs="Times New Roman"/>
-          <w:i/>
-          <w:iCs/>
-          <w:sz w:val="28"/>
-          <w:szCs w:val="28"/>
-          <w:lang w:val="en-US"/>
-        </w:rPr>
-      </w:pPr>
-      <w:r>
-        <w:rPr>
-          <w:rFonts w:ascii="Times New Roman" w:hAnsi="Times New Roman" w:cs="Times New Roman"/>
-          <w:i/>
-          <w:iCs/>
-          <w:sz w:val="28"/>
-          <w:szCs w:val="28"/>
-          <w:lang w:val="en-US"/>
-        </w:rPr>
-        <w:t xml:space="preserve">pip install </w:t>
-      </w:r>
-      <w:proofErr w:type="spellStart"/>
-      <w:r>
-        <w:rPr>
-          <w:rFonts w:ascii="Times New Roman" w:hAnsi="Times New Roman" w:cs="Times New Roman"/>
-          <w:i/>
-          <w:iCs/>
-          <w:sz w:val="28"/>
-          <w:szCs w:val="28"/>
-          <w:lang w:val="en-US"/>
-        </w:rPr>
-        <w:t>qiskit</w:t>
-      </w:r>
-      <w:proofErr w:type="spellEnd"/>
-    </w:p>
-    <w:p>
-      <w:pPr>
-        <w:rPr>
-          <w:rFonts w:ascii="Times New Roman" w:hAnsi="Times New Roman" w:cs="Times New Roman"/>
-          <w:sz w:val="28"/>
-          <w:szCs w:val="28"/>
-          <w:lang w:val="en-US"/>
-        </w:rPr>
-      </w:pPr>
-    </w:p>
-    <w:p>
-      <w:pPr>
-        <w:rPr>
-          <w:rFonts w:ascii="Times New Roman" w:hAnsi="Times New Roman" w:cs="Times New Roman"/>
-          <w:sz w:val="28"/>
-          <w:szCs w:val="28"/>
-          <w:lang w:val="en-US"/>
-        </w:rPr>
-      </w:pPr>
-    </w:p>
-    <w:p>
-      <w:pPr>
-        <w:rPr>
-          <w:rFonts w:ascii="Times New Roman" w:hAnsi="Times New Roman" w:cs="Times New Roman"/>
-          <w:sz w:val="28"/>
-          <w:szCs w:val="28"/>
-          <w:lang w:val="en-US"/>
-        </w:rPr>
-      </w:pPr>
-      <w:r>
-        <w:rPr>
-          <w:rFonts w:ascii="Times New Roman" w:hAnsi="Times New Roman" w:cs="Times New Roman"/>
-          <w:sz w:val="28"/>
-          <w:szCs w:val="28"/>
-          <w:lang w:val="en-US"/>
-        </w:rPr>
-        <w:t>Bug?</w:t>
-      </w:r>
-    </w:p>
-    <w:p>
-      <w:pPr>
-        <w:rPr>
-          <w:rFonts w:ascii="Times New Roman" w:hAnsi="Times New Roman" w:cs="Times New Roman"/>
-          <w:sz w:val="28"/>
-          <w:szCs w:val="28"/>
-          <w:lang w:val="en-US"/>
-        </w:rPr>
-      </w:pPr>
-      <w:r>
-        <w:rPr>
-          <w:rFonts w:ascii="Times New Roman" w:hAnsi="Times New Roman" w:cs="Times New Roman"/>
-          <w:noProof/>
+      <w:r>
+        <w:rPr>
+          <w:rFonts w:ascii="Times New Roman" w:hAnsi="Times New Roman" w:cs="Times New Roman"/>
           <w:sz w:val="28"/>
           <w:szCs w:val="28"/>
           <w:lang w:val="en-US"/>
         </w:rPr>
         <w:drawing>
-          <wp:inline distT="0" distB="0" distL="0" distR="0" wp14:anchorId="692EEFFC" wp14:editId="48B992DA">
-            <wp:extent cx="5258534" cy="1162212"/>
-            <wp:effectExtent l="0" t="0" r="0" b="0"/>
-            <wp:docPr id="1" name="Picture 1"/>
+          <wp:inline distT="0" distB="0" distL="0" distR="0" wp14:anchorId="1E14A205" wp14:editId="5A75DB70">
+            <wp:extent cx="5731510" cy="3300730"/>
+            <wp:effectExtent l="0" t="0" r="2540" b="0"/>
+            <wp:docPr id="6" name="Picture 6"/>
             <wp:cNvGraphicFramePr>
               <a:graphicFrameLocks xmlns:a="http://schemas.openxmlformats.org/drawingml/2006/main" noChangeAspect="1"/>
             </wp:cNvGraphicFramePr>
@@ -793,6 +514,217 @@
                   <pic:spPr>
                     <a:xfrm>
                       <a:off x="0" y="0"/>
+                      <a:ext cx="5731510" cy="3300730"/>
+                    </a:xfrm>
+                    <a:prstGeom prst="rect">
+                      <a:avLst/>
+                    </a:prstGeom>
+                  </pic:spPr>
+                </pic:pic>
+              </a:graphicData>
+            </a:graphic>
+          </wp:inline>
+        </w:drawing>
+      </w:r>
+    </w:p>
+    <w:p>
+      <w:pPr>
+        <w:rPr>
+          <w:rFonts w:ascii="Times New Roman" w:hAnsi="Times New Roman" w:cs="Times New Roman"/>
+          <w:sz w:val="28"/>
+          <w:szCs w:val="28"/>
+          <w:lang w:val="en-US"/>
+        </w:rPr>
+      </w:pPr>
+    </w:p>
+    <w:p>
+      <w:pPr>
+        <w:rPr>
+          <w:rFonts w:ascii="Times New Roman" w:hAnsi="Times New Roman" w:cs="Times New Roman"/>
+          <w:sz w:val="28"/>
+          <w:szCs w:val="28"/>
+          <w:lang w:val="en-US"/>
+        </w:rPr>
+      </w:pPr>
+    </w:p>
+    <w:p>
+      <w:pPr>
+        <w:pBdr>
+          <w:bottom w:val="single" w:sz="6" w:space="1" w:color="auto"/>
+        </w:pBdr>
+        <w:rPr>
+          <w:rFonts w:ascii="Times New Roman" w:hAnsi="Times New Roman" w:cs="Times New Roman"/>
+          <w:sz w:val="28"/>
+          <w:szCs w:val="28"/>
+          <w:lang w:val="en-US"/>
+        </w:rPr>
+      </w:pPr>
+    </w:p>
+    <w:p>
+      <w:pPr>
+        <w:rPr>
+          <w:rFonts w:ascii="Times New Roman" w:hAnsi="Times New Roman" w:cs="Times New Roman"/>
+          <w:sz w:val="28"/>
+          <w:szCs w:val="28"/>
+          <w:lang w:val="en-US"/>
+        </w:rPr>
+      </w:pPr>
+      <w:r>
+        <w:rPr>
+          <w:rFonts w:ascii="Times New Roman" w:hAnsi="Times New Roman" w:cs="Times New Roman"/>
+          <w:sz w:val="28"/>
+          <w:szCs w:val="28"/>
+          <w:lang w:val="en-US"/>
+        </w:rPr>
+        <w:t>Old Session:</w:t>
+      </w:r>
+    </w:p>
+    <w:p>
+      <w:pPr>
+        <w:rPr>
+          <w:rFonts w:ascii="Times New Roman" w:hAnsi="Times New Roman" w:cs="Times New Roman"/>
+          <w:i/>
+          <w:iCs/>
+          <w:sz w:val="28"/>
+          <w:szCs w:val="28"/>
+          <w:lang w:val="en-US"/>
+        </w:rPr>
+      </w:pPr>
+      <w:r>
+        <w:rPr>
+          <w:rFonts w:ascii="Times New Roman" w:hAnsi="Times New Roman" w:cs="Times New Roman"/>
+          <w:i/>
+          <w:iCs/>
+          <w:sz w:val="28"/>
+          <w:szCs w:val="28"/>
+          <w:lang w:val="en-US"/>
+        </w:rPr>
+        <w:t>activate tf</w:t>
+      </w:r>
+    </w:p>
+    <w:p>
+      <w:pPr>
+        <w:rPr>
+          <w:rFonts w:ascii="Times New Roman" w:hAnsi="Times New Roman" w:cs="Times New Roman"/>
+          <w:sz w:val="28"/>
+          <w:szCs w:val="28"/>
+          <w:lang w:val="en-US"/>
+        </w:rPr>
+      </w:pPr>
+      <w:r>
+        <w:rPr>
+          <w:rFonts w:ascii="Times New Roman" w:hAnsi="Times New Roman" w:cs="Times New Roman"/>
+          <w:sz w:val="28"/>
+          <w:szCs w:val="28"/>
+          <w:lang w:val="en-US"/>
+        </w:rPr>
+        <w:t>In tensorflow virtual environment</w:t>
+      </w:r>
+    </w:p>
+    <w:p>
+      <w:pPr>
+        <w:rPr>
+          <w:rFonts w:ascii="Times New Roman" w:hAnsi="Times New Roman" w:cs="Times New Roman"/>
+          <w:i/>
+          <w:iCs/>
+          <w:sz w:val="28"/>
+          <w:szCs w:val="28"/>
+          <w:lang w:val="en-US"/>
+        </w:rPr>
+      </w:pPr>
+      <w:r>
+        <w:rPr>
+          <w:rFonts w:ascii="Times New Roman" w:hAnsi="Times New Roman" w:cs="Times New Roman"/>
+          <w:i/>
+          <w:iCs/>
+          <w:sz w:val="28"/>
+          <w:szCs w:val="28"/>
+          <w:lang w:val="en-US"/>
+        </w:rPr>
+        <w:t>pip install qiskit</w:t>
+      </w:r>
+    </w:p>
+    <w:p>
+      <w:pPr>
+        <w:rPr>
+          <w:rFonts w:ascii="Times New Roman" w:hAnsi="Times New Roman" w:cs="Times New Roman"/>
+          <w:sz w:val="28"/>
+          <w:szCs w:val="28"/>
+          <w:lang w:val="en-US"/>
+        </w:rPr>
+      </w:pPr>
+    </w:p>
+    <w:p>
+      <w:pPr>
+        <w:rPr>
+          <w:rFonts w:ascii="Times New Roman" w:hAnsi="Times New Roman" w:cs="Times New Roman"/>
+          <w:sz w:val="28"/>
+          <w:szCs w:val="28"/>
+          <w:lang w:val="en-US"/>
+        </w:rPr>
+      </w:pPr>
+    </w:p>
+    <w:p>
+      <w:pPr>
+        <w:rPr>
+          <w:rFonts w:ascii="Times New Roman" w:hAnsi="Times New Roman" w:cs="Times New Roman"/>
+          <w:sz w:val="28"/>
+          <w:szCs w:val="28"/>
+          <w:lang w:val="en-US"/>
+        </w:rPr>
+      </w:pPr>
+      <w:r>
+        <w:rPr>
+          <w:rFonts w:ascii="Times New Roman" w:hAnsi="Times New Roman" w:cs="Times New Roman"/>
+          <w:sz w:val="28"/>
+          <w:szCs w:val="28"/>
+          <w:lang w:val="en-US"/>
+        </w:rPr>
+        <w:t>Bug?</w:t>
+      </w:r>
+    </w:p>
+    <w:p>
+      <w:pPr>
+        <w:rPr>
+          <w:rFonts w:ascii="Times New Roman" w:hAnsi="Times New Roman" w:cs="Times New Roman"/>
+          <w:sz w:val="28"/>
+          <w:szCs w:val="28"/>
+          <w:lang w:val="en-US"/>
+        </w:rPr>
+      </w:pPr>
+      <w:r>
+        <w:rPr>
+          <w:rFonts w:ascii="Times New Roman" w:hAnsi="Times New Roman" w:cs="Times New Roman"/>
+          <w:noProof/>
+          <w:sz w:val="28"/>
+          <w:szCs w:val="28"/>
+          <w:lang w:val="en-US"/>
+        </w:rPr>
+        <w:lastRenderedPageBreak/>
+        <w:drawing>
+          <wp:inline distT="0" distB="0" distL="0" distR="0" wp14:anchorId="692EEFFC" wp14:editId="48B992DA">
+            <wp:extent cx="5258534" cy="1162212"/>
+            <wp:effectExtent l="0" t="0" r="0" b="0"/>
+            <wp:docPr id="1" name="Picture 1"/>
+            <wp:cNvGraphicFramePr>
+              <a:graphicFrameLocks xmlns:a="http://schemas.openxmlformats.org/drawingml/2006/main" noChangeAspect="1"/>
+            </wp:cNvGraphicFramePr>
+            <a:graphic xmlns:a="http://schemas.openxmlformats.org/drawingml/2006/main">
+              <a:graphicData uri="http://schemas.openxmlformats.org/drawingml/2006/picture">
+                <pic:pic xmlns:pic="http://schemas.openxmlformats.org/drawingml/2006/picture">
+                  <pic:nvPicPr>
+                    <pic:cNvPr id="1" name=""/>
+                    <pic:cNvPicPr/>
+                  </pic:nvPicPr>
+                  <pic:blipFill>
+                    <a:blip r:embed="rId9"/>
+                    <a:stretch>
+                      <a:fillRect/>
+                    </a:stretch>
+                  </pic:blipFill>
+                  <pic:spPr>
+                    <a:xfrm>
+                      <a:off x="0" y="0"/>
                       <a:ext cx="5258534" cy="1162212"/>
                     </a:xfrm>
                     <a:prstGeom prst="rect">
@@ -875,35 +807,17 @@
     </w:p>
     <w:p>
       <w:r>
-        <w:t xml:space="preserve">Exception transformer </w:t>
-      </w:r>
-      <w:proofErr w:type="spellStart"/>
-      <w:r>
-        <w:t>npm</w:t>
-      </w:r>
-      <w:proofErr w:type="spellEnd"/>
-    </w:p>
-    <w:p>
-      <w:r>
-        <w:t xml:space="preserve">If you’re working on some big project, try yarn instead of </w:t>
-      </w:r>
-      <w:proofErr w:type="spellStart"/>
-      <w:r>
-        <w:t>npm</w:t>
-      </w:r>
-      <w:proofErr w:type="spellEnd"/>
-    </w:p>
-    <w:p>
-      <w:r>
-        <w:t xml:space="preserve">Use </w:t>
-      </w:r>
-      <w:proofErr w:type="spellStart"/>
-      <w:r>
-        <w:t>netlify</w:t>
-      </w:r>
-      <w:proofErr w:type="spellEnd"/>
-      <w:r>
-        <w:t xml:space="preserve"> to host the API (Quantum RNG)</w:t>
+        <w:t>Exception transformer npm</w:t>
+      </w:r>
+    </w:p>
+    <w:p>
+      <w:r>
+        <w:t>If you’re working on some big project, try yarn instead of npm</w:t>
+      </w:r>
+    </w:p>
+    <w:p>
+      <w:r>
+        <w:t>Use netlify to host the API (Quantum RNG)</w:t>
       </w:r>
     </w:p>
     <w:p>
@@ -914,26 +828,13 @@
     <w:p/>
     <w:p>
       <w:r>
-        <w:t xml:space="preserve">Alternatives to </w:t>
-      </w:r>
-      <w:proofErr w:type="spellStart"/>
-      <w:r>
-        <w:t>netlify</w:t>
-      </w:r>
-      <w:proofErr w:type="spellEnd"/>
-      <w:r>
-        <w:t>:</w:t>
-      </w:r>
-    </w:p>
-    <w:p>
-      <w:r>
-        <w:t xml:space="preserve">Checkout </w:t>
-      </w:r>
-      <w:proofErr w:type="spellStart"/>
-      <w:r>
-        <w:t>vercel</w:t>
-      </w:r>
-      <w:proofErr w:type="spellEnd"/>
+        <w:t>Alternatives to netlify:</w:t>
+      </w:r>
+    </w:p>
+    <w:p>
+      <w:r>
+        <w:t>Checkout vercel</w:t>
+      </w:r>
     </w:p>
     <w:p>
       <w:r>

--- a/Quantum RNG Documentation.docx
+++ b/Quantum RNG Documentation.docx
@@ -52,6 +52,7 @@
       <w:r>
         <w:rPr>
           <w:rFonts w:ascii="Times New Roman" w:hAnsi="Times New Roman" w:cs="Times New Roman"/>
+          <w:noProof/>
           <w:sz w:val="28"/>
           <w:szCs w:val="28"/>
           <w:lang w:val="en-US"/>
@@ -105,6 +106,7 @@
       <w:r>
         <w:rPr>
           <w:rFonts w:ascii="Times New Roman" w:hAnsi="Times New Roman" w:cs="Times New Roman"/>
+          <w:noProof/>
           <w:sz w:val="28"/>
           <w:szCs w:val="28"/>
           <w:lang w:val="en-US"/>
@@ -158,6 +160,7 @@
       <w:r>
         <w:rPr>
           <w:rFonts w:ascii="Times New Roman" w:hAnsi="Times New Roman" w:cs="Times New Roman"/>
+          <w:noProof/>
           <w:sz w:val="28"/>
           <w:szCs w:val="28"/>
           <w:lang w:val="en-US"/>
@@ -208,14 +211,25 @@
           <w:lang w:val="en-US"/>
         </w:rPr>
       </w:pPr>
-      <w:r>
-        <w:rPr>
-          <w:rFonts w:ascii="Times New Roman" w:hAnsi="Times New Roman" w:cs="Times New Roman"/>
-          <w:sz w:val="28"/>
-          <w:szCs w:val="28"/>
-          <w:lang w:val="en-US"/>
-        </w:rPr>
-        <w:t>Todo:</w:t>
+      <w:proofErr w:type="spellStart"/>
+      <w:r>
+        <w:rPr>
+          <w:rFonts w:ascii="Times New Roman" w:hAnsi="Times New Roman" w:cs="Times New Roman"/>
+          <w:sz w:val="28"/>
+          <w:szCs w:val="28"/>
+          <w:lang w:val="en-US"/>
+        </w:rPr>
+        <w:t>Todo</w:t>
+      </w:r>
+      <w:proofErr w:type="spellEnd"/>
+      <w:r>
+        <w:rPr>
+          <w:rFonts w:ascii="Times New Roman" w:hAnsi="Times New Roman" w:cs="Times New Roman"/>
+          <w:sz w:val="28"/>
+          <w:szCs w:val="28"/>
+          <w:lang w:val="en-US"/>
+        </w:rPr>
+        <w:t>:</w:t>
       </w:r>
       <w:r>
         <w:rPr>
@@ -244,37 +258,59 @@
           <w:szCs w:val="28"/>
           <w:lang w:val="en-US"/>
         </w:rPr>
-        <w:t>pip install virtualenv</w:t>
-      </w:r>
-    </w:p>
-    <w:p>
-      <w:pPr>
-        <w:rPr>
-          <w:rFonts w:ascii="Times New Roman" w:hAnsi="Times New Roman" w:cs="Times New Roman"/>
-          <w:sz w:val="28"/>
-          <w:szCs w:val="28"/>
-          <w:lang w:val="en-US"/>
-        </w:rPr>
-      </w:pPr>
-    </w:p>
-    <w:p>
-      <w:pPr>
-        <w:rPr>
-          <w:rFonts w:ascii="Times New Roman" w:hAnsi="Times New Roman" w:cs="Times New Roman"/>
-          <w:sz w:val="28"/>
-          <w:szCs w:val="28"/>
-          <w:lang w:val="en-US"/>
-        </w:rPr>
-      </w:pPr>
-      <w:r>
-        <w:rPr>
-          <w:rFonts w:ascii="Times New Roman" w:hAnsi="Times New Roman" w:cs="Times New Roman"/>
-          <w:sz w:val="28"/>
-          <w:szCs w:val="28"/>
-          <w:lang w:val="en-US"/>
-        </w:rPr>
-        <w:t>pip install qiskit</w:t>
-      </w:r>
+        <w:t xml:space="preserve">pip install </w:t>
+      </w:r>
+      <w:proofErr w:type="spellStart"/>
+      <w:r>
+        <w:rPr>
+          <w:rFonts w:ascii="Times New Roman" w:hAnsi="Times New Roman" w:cs="Times New Roman"/>
+          <w:sz w:val="28"/>
+          <w:szCs w:val="28"/>
+          <w:lang w:val="en-US"/>
+        </w:rPr>
+        <w:t>virtualenv</w:t>
+      </w:r>
+      <w:proofErr w:type="spellEnd"/>
+    </w:p>
+    <w:p>
+      <w:pPr>
+        <w:rPr>
+          <w:rFonts w:ascii="Times New Roman" w:hAnsi="Times New Roman" w:cs="Times New Roman"/>
+          <w:sz w:val="28"/>
+          <w:szCs w:val="28"/>
+          <w:lang w:val="en-US"/>
+        </w:rPr>
+      </w:pPr>
+    </w:p>
+    <w:p>
+      <w:pPr>
+        <w:rPr>
+          <w:rFonts w:ascii="Times New Roman" w:hAnsi="Times New Roman" w:cs="Times New Roman"/>
+          <w:sz w:val="28"/>
+          <w:szCs w:val="28"/>
+          <w:lang w:val="en-US"/>
+        </w:rPr>
+      </w:pPr>
+      <w:r>
+        <w:rPr>
+          <w:rFonts w:ascii="Times New Roman" w:hAnsi="Times New Roman" w:cs="Times New Roman"/>
+          <w:sz w:val="28"/>
+          <w:szCs w:val="28"/>
+          <w:lang w:val="en-US"/>
+        </w:rPr>
+        <w:t xml:space="preserve">pip install </w:t>
+      </w:r>
+      <w:proofErr w:type="spellStart"/>
+      <w:r>
+        <w:rPr>
+          <w:rFonts w:ascii="Times New Roman" w:hAnsi="Times New Roman" w:cs="Times New Roman"/>
+          <w:sz w:val="28"/>
+          <w:szCs w:val="28"/>
+          <w:lang w:val="en-US"/>
+        </w:rPr>
+        <w:t>qiskit</w:t>
+      </w:r>
+      <w:proofErr w:type="spellEnd"/>
     </w:p>
     <w:p>
       <w:pPr>
@@ -311,46 +347,79 @@
           <w:szCs w:val="28"/>
           <w:lang w:val="en-US"/>
         </w:rPr>
-        <w:t>pip install sqlalchemy</w:t>
-      </w:r>
-    </w:p>
-    <w:p>
-      <w:pPr>
-        <w:rPr>
-          <w:rFonts w:ascii="Times New Roman" w:hAnsi="Times New Roman" w:cs="Times New Roman"/>
-          <w:sz w:val="28"/>
-          <w:szCs w:val="28"/>
-          <w:lang w:val="en-US"/>
-        </w:rPr>
-      </w:pPr>
-      <w:r>
-        <w:rPr>
-          <w:rFonts w:ascii="Times New Roman" w:hAnsi="Times New Roman" w:cs="Times New Roman"/>
-          <w:sz w:val="28"/>
-          <w:szCs w:val="28"/>
-          <w:lang w:val="en-US"/>
-        </w:rPr>
-        <w:t>pip install wtforms-sqlalchemy</w:t>
-      </w:r>
-    </w:p>
-    <w:p>
-      <w:pPr>
-        <w:rPr>
-          <w:rFonts w:ascii="Times New Roman" w:hAnsi="Times New Roman" w:cs="Times New Roman"/>
-          <w:sz w:val="28"/>
-          <w:szCs w:val="28"/>
-          <w:lang w:val="en-US"/>
-        </w:rPr>
-      </w:pPr>
-      <w:r>
-        <w:rPr>
-          <w:rFonts w:ascii="Times New Roman" w:hAnsi="Times New Roman" w:cs="Times New Roman"/>
-          <w:sz w:val="28"/>
-          <w:szCs w:val="28"/>
-          <w:lang w:val="en-US"/>
-        </w:rPr>
-        <w:t>pip install flask_wtf</w:t>
-      </w:r>
+        <w:t xml:space="preserve">pip install </w:t>
+      </w:r>
+      <w:proofErr w:type="spellStart"/>
+      <w:r>
+        <w:rPr>
+          <w:rFonts w:ascii="Times New Roman" w:hAnsi="Times New Roman" w:cs="Times New Roman"/>
+          <w:sz w:val="28"/>
+          <w:szCs w:val="28"/>
+          <w:lang w:val="en-US"/>
+        </w:rPr>
+        <w:t>sqlalchemy</w:t>
+      </w:r>
+      <w:proofErr w:type="spellEnd"/>
+    </w:p>
+    <w:p>
+      <w:pPr>
+        <w:rPr>
+          <w:rFonts w:ascii="Times New Roman" w:hAnsi="Times New Roman" w:cs="Times New Roman"/>
+          <w:sz w:val="28"/>
+          <w:szCs w:val="28"/>
+          <w:lang w:val="en-US"/>
+        </w:rPr>
+      </w:pPr>
+      <w:r>
+        <w:rPr>
+          <w:rFonts w:ascii="Times New Roman" w:hAnsi="Times New Roman" w:cs="Times New Roman"/>
+          <w:sz w:val="28"/>
+          <w:szCs w:val="28"/>
+          <w:lang w:val="en-US"/>
+        </w:rPr>
+        <w:t xml:space="preserve">pip install </w:t>
+      </w:r>
+      <w:proofErr w:type="spellStart"/>
+      <w:r>
+        <w:rPr>
+          <w:rFonts w:ascii="Times New Roman" w:hAnsi="Times New Roman" w:cs="Times New Roman"/>
+          <w:sz w:val="28"/>
+          <w:szCs w:val="28"/>
+          <w:lang w:val="en-US"/>
+        </w:rPr>
+        <w:t>wtforms-sqlalchemy</w:t>
+      </w:r>
+      <w:proofErr w:type="spellEnd"/>
+    </w:p>
+    <w:p>
+      <w:pPr>
+        <w:rPr>
+          <w:rFonts w:ascii="Times New Roman" w:hAnsi="Times New Roman" w:cs="Times New Roman"/>
+          <w:sz w:val="28"/>
+          <w:szCs w:val="28"/>
+          <w:lang w:val="en-US"/>
+        </w:rPr>
+      </w:pPr>
+      <w:r>
+        <w:rPr>
+          <w:rFonts w:ascii="Times New Roman" w:hAnsi="Times New Roman" w:cs="Times New Roman"/>
+          <w:sz w:val="28"/>
+          <w:szCs w:val="28"/>
+          <w:lang w:val="en-US"/>
+        </w:rPr>
+        <w:t xml:space="preserve">pip install </w:t>
+      </w:r>
+      <w:proofErr w:type="spellStart"/>
+      <w:r>
+        <w:rPr>
+          <w:rFonts w:ascii="Times New Roman" w:hAnsi="Times New Roman" w:cs="Times New Roman"/>
+          <w:sz w:val="28"/>
+          <w:szCs w:val="28"/>
+          <w:lang w:val="en-US"/>
+        </w:rPr>
+        <w:t>flask_wtf</w:t>
+      </w:r>
+      <w:proofErr w:type="spellEnd"/>
     </w:p>
     <w:p>
       <w:pPr>
@@ -422,6 +491,7 @@
       <w:r>
         <w:rPr>
           <w:rFonts w:ascii="Times New Roman" w:hAnsi="Times New Roman" w:cs="Times New Roman"/>
+          <w:noProof/>
           <w:sz w:val="28"/>
           <w:szCs w:val="28"/>
           <w:lang w:val="en-US"/>
@@ -486,6 +556,7 @@
       <w:r>
         <w:rPr>
           <w:rFonts w:ascii="Times New Roman" w:hAnsi="Times New Roman" w:cs="Times New Roman"/>
+          <w:noProof/>
           <w:sz w:val="28"/>
           <w:szCs w:val="28"/>
           <w:lang w:val="en-US"/>
@@ -599,30 +670,10 @@
           <w:szCs w:val="28"/>
           <w:lang w:val="en-US"/>
         </w:rPr>
-        <w:t>activate tf</w:t>
-      </w:r>
-    </w:p>
-    <w:p>
-      <w:pPr>
-        <w:rPr>
-          <w:rFonts w:ascii="Times New Roman" w:hAnsi="Times New Roman" w:cs="Times New Roman"/>
-          <w:sz w:val="28"/>
-          <w:szCs w:val="28"/>
-          <w:lang w:val="en-US"/>
-        </w:rPr>
-      </w:pPr>
-      <w:r>
-        <w:rPr>
-          <w:rFonts w:ascii="Times New Roman" w:hAnsi="Times New Roman" w:cs="Times New Roman"/>
-          <w:sz w:val="28"/>
-          <w:szCs w:val="28"/>
-          <w:lang w:val="en-US"/>
-        </w:rPr>
-        <w:t>In tensorflow virtual environment</w:t>
-      </w:r>
-    </w:p>
-    <w:p>
-      <w:pPr>
+        <w:t xml:space="preserve">activate </w:t>
+      </w:r>
+      <w:proofErr w:type="spellStart"/>
+      <w:r>
         <w:rPr>
           <w:rFonts w:ascii="Times New Roman" w:hAnsi="Times New Roman" w:cs="Times New Roman"/>
           <w:i/>
@@ -631,8 +682,51 @@
           <w:szCs w:val="28"/>
           <w:lang w:val="en-US"/>
         </w:rPr>
-      </w:pPr>
-      <w:r>
+        <w:t>tf</w:t>
+      </w:r>
+      <w:proofErr w:type="spellEnd"/>
+    </w:p>
+    <w:p>
+      <w:pPr>
+        <w:rPr>
+          <w:rFonts w:ascii="Times New Roman" w:hAnsi="Times New Roman" w:cs="Times New Roman"/>
+          <w:sz w:val="28"/>
+          <w:szCs w:val="28"/>
+          <w:lang w:val="en-US"/>
+        </w:rPr>
+      </w:pPr>
+      <w:r>
+        <w:rPr>
+          <w:rFonts w:ascii="Times New Roman" w:hAnsi="Times New Roman" w:cs="Times New Roman"/>
+          <w:sz w:val="28"/>
+          <w:szCs w:val="28"/>
+          <w:lang w:val="en-US"/>
+        </w:rPr>
+        <w:t xml:space="preserve">In </w:t>
+      </w:r>
+      <w:proofErr w:type="spellStart"/>
+      <w:r>
+        <w:rPr>
+          <w:rFonts w:ascii="Times New Roman" w:hAnsi="Times New Roman" w:cs="Times New Roman"/>
+          <w:sz w:val="28"/>
+          <w:szCs w:val="28"/>
+          <w:lang w:val="en-US"/>
+        </w:rPr>
+        <w:t>tensorflow</w:t>
+      </w:r>
+      <w:proofErr w:type="spellEnd"/>
+      <w:r>
+        <w:rPr>
+          <w:rFonts w:ascii="Times New Roman" w:hAnsi="Times New Roman" w:cs="Times New Roman"/>
+          <w:sz w:val="28"/>
+          <w:szCs w:val="28"/>
+          <w:lang w:val="en-US"/>
+        </w:rPr>
+        <w:t xml:space="preserve"> virtual environment</w:t>
+      </w:r>
+    </w:p>
+    <w:p>
+      <w:pPr>
         <w:rPr>
           <w:rFonts w:ascii="Times New Roman" w:hAnsi="Times New Roman" w:cs="Times New Roman"/>
           <w:i/>
@@ -641,8 +735,31 @@
           <w:szCs w:val="28"/>
           <w:lang w:val="en-US"/>
         </w:rPr>
-        <w:t>pip install qiskit</w:t>
-      </w:r>
+      </w:pPr>
+      <w:r>
+        <w:rPr>
+          <w:rFonts w:ascii="Times New Roman" w:hAnsi="Times New Roman" w:cs="Times New Roman"/>
+          <w:i/>
+          <w:iCs/>
+          <w:sz w:val="28"/>
+          <w:szCs w:val="28"/>
+          <w:lang w:val="en-US"/>
+        </w:rPr>
+        <w:t xml:space="preserve">pip install </w:t>
+      </w:r>
+      <w:proofErr w:type="spellStart"/>
+      <w:r>
+        <w:rPr>
+          <w:rFonts w:ascii="Times New Roman" w:hAnsi="Times New Roman" w:cs="Times New Roman"/>
+          <w:i/>
+          <w:iCs/>
+          <w:sz w:val="28"/>
+          <w:szCs w:val="28"/>
+          <w:lang w:val="en-US"/>
+        </w:rPr>
+        <w:t>qiskit</w:t>
+      </w:r>
+      <w:proofErr w:type="spellEnd"/>
     </w:p>
     <w:p>
       <w:pPr>
@@ -807,17 +924,35 @@
     </w:p>
     <w:p>
       <w:r>
-        <w:t>Exception transformer npm</w:t>
-      </w:r>
-    </w:p>
-    <w:p>
-      <w:r>
-        <w:t>If you’re working on some big project, try yarn instead of npm</w:t>
-      </w:r>
-    </w:p>
-    <w:p>
-      <w:r>
-        <w:t>Use netlify to host the API (Quantum RNG)</w:t>
+        <w:t xml:space="preserve">Exception transformer </w:t>
+      </w:r>
+      <w:proofErr w:type="spellStart"/>
+      <w:r>
+        <w:t>npm</w:t>
+      </w:r>
+      <w:proofErr w:type="spellEnd"/>
+    </w:p>
+    <w:p>
+      <w:r>
+        <w:t xml:space="preserve">If you’re working on some big project, try yarn instead of </w:t>
+      </w:r>
+      <w:proofErr w:type="spellStart"/>
+      <w:r>
+        <w:t>npm</w:t>
+      </w:r>
+      <w:proofErr w:type="spellEnd"/>
+    </w:p>
+    <w:p>
+      <w:r>
+        <w:t xml:space="preserve">Use </w:t>
+      </w:r>
+      <w:proofErr w:type="spellStart"/>
+      <w:r>
+        <w:t>netlify</w:t>
+      </w:r>
+      <w:proofErr w:type="spellEnd"/>
+      <w:r>
+        <w:t xml:space="preserve"> to host the API (Quantum RNG)</w:t>
       </w:r>
     </w:p>
     <w:p>
@@ -828,13 +963,26 @@
     <w:p/>
     <w:p>
       <w:r>
-        <w:t>Alternatives to netlify:</w:t>
-      </w:r>
-    </w:p>
-    <w:p>
-      <w:r>
-        <w:t>Checkout vercel</w:t>
-      </w:r>
+        <w:t xml:space="preserve">Alternatives to </w:t>
+      </w:r>
+      <w:proofErr w:type="spellStart"/>
+      <w:r>
+        <w:t>netlify</w:t>
+      </w:r>
+      <w:proofErr w:type="spellEnd"/>
+      <w:r>
+        <w:t>:</w:t>
+      </w:r>
+    </w:p>
+    <w:p>
+      <w:r>
+        <w:t xml:space="preserve">Checkout </w:t>
+      </w:r>
+      <w:proofErr w:type="spellStart"/>
+      <w:r>
+        <w:t>vercel</w:t>
+      </w:r>
+      <w:proofErr w:type="spellEnd"/>
     </w:p>
     <w:p>
       <w:r>
@@ -854,6 +1002,818 @@
           <w:sz w:val="28"/>
           <w:szCs w:val="28"/>
           <w:lang w:val="en-US"/>
+        </w:rPr>
+      </w:pPr>
+    </w:p>
+    <w:p>
+      <w:pPr>
+        <w:rPr>
+          <w:rFonts w:ascii="Times New Roman" w:hAnsi="Times New Roman" w:cs="Times New Roman"/>
+          <w:sz w:val="28"/>
+          <w:szCs w:val="28"/>
+          <w:lang w:val="en-US"/>
+        </w:rPr>
+      </w:pPr>
+    </w:p>
+    <w:p>
+      <w:pPr>
+        <w:rPr>
+          <w:rFonts w:ascii="Times New Roman" w:hAnsi="Times New Roman" w:cs="Times New Roman"/>
+          <w:sz w:val="28"/>
+          <w:szCs w:val="28"/>
+          <w:lang w:val="en-US"/>
+        </w:rPr>
+      </w:pPr>
+      <w:r>
+        <w:rPr>
+          <w:rFonts w:ascii="Times New Roman" w:hAnsi="Times New Roman" w:cs="Times New Roman"/>
+          <w:sz w:val="28"/>
+          <w:szCs w:val="28"/>
+          <w:lang w:val="en-US"/>
+        </w:rPr>
+        <w:t>Heroku Deployment:</w:t>
+      </w:r>
+    </w:p>
+    <w:p>
+      <w:pPr>
+        <w:rPr>
+          <w:rFonts w:ascii="Times New Roman" w:hAnsi="Times New Roman" w:cs="Times New Roman"/>
+          <w:sz w:val="28"/>
+          <w:szCs w:val="28"/>
+        </w:rPr>
+      </w:pPr>
+      <w:r>
+        <w:rPr>
+          <w:rFonts w:ascii="Times New Roman" w:hAnsi="Times New Roman" w:cs="Times New Roman"/>
+          <w:sz w:val="28"/>
+          <w:szCs w:val="28"/>
+        </w:rPr>
+        <w:t xml:space="preserve">pip install </w:t>
+      </w:r>
+      <w:proofErr w:type="spellStart"/>
+      <w:r>
+        <w:rPr>
+          <w:rFonts w:ascii="Times New Roman" w:hAnsi="Times New Roman" w:cs="Times New Roman"/>
+          <w:sz w:val="28"/>
+          <w:szCs w:val="28"/>
+        </w:rPr>
+        <w:t>virtualenv</w:t>
+      </w:r>
+      <w:proofErr w:type="spellEnd"/>
+    </w:p>
+    <w:p>
+      <w:pPr>
+        <w:rPr>
+          <w:rFonts w:ascii="Times New Roman" w:hAnsi="Times New Roman" w:cs="Times New Roman"/>
+          <w:sz w:val="28"/>
+          <w:szCs w:val="28"/>
+        </w:rPr>
+      </w:pPr>
+    </w:p>
+    <w:p>
+      <w:pPr>
+        <w:rPr>
+          <w:rFonts w:ascii="Times New Roman" w:hAnsi="Times New Roman" w:cs="Times New Roman"/>
+          <w:sz w:val="28"/>
+          <w:szCs w:val="28"/>
+        </w:rPr>
+      </w:pPr>
+      <w:r>
+        <w:rPr>
+          <w:rFonts w:ascii="Times New Roman" w:hAnsi="Times New Roman" w:cs="Times New Roman"/>
+          <w:sz w:val="28"/>
+          <w:szCs w:val="28"/>
+        </w:rPr>
+        <w:t xml:space="preserve">Reload </w:t>
+      </w:r>
+      <w:proofErr w:type="spellStart"/>
+      <w:r>
+        <w:rPr>
+          <w:rFonts w:ascii="Times New Roman" w:hAnsi="Times New Roman" w:cs="Times New Roman"/>
+          <w:sz w:val="28"/>
+          <w:szCs w:val="28"/>
+        </w:rPr>
+        <w:t>VSCode</w:t>
+      </w:r>
+      <w:proofErr w:type="spellEnd"/>
+      <w:r>
+        <w:rPr>
+          <w:rFonts w:ascii="Times New Roman" w:hAnsi="Times New Roman" w:cs="Times New Roman"/>
+          <w:sz w:val="28"/>
+          <w:szCs w:val="28"/>
+        </w:rPr>
+        <w:t xml:space="preserve"> window</w:t>
+      </w:r>
+    </w:p>
+    <w:p>
+      <w:pPr>
+        <w:rPr>
+          <w:rFonts w:ascii="Times New Roman" w:hAnsi="Times New Roman" w:cs="Times New Roman"/>
+          <w:sz w:val="28"/>
+          <w:szCs w:val="28"/>
+        </w:rPr>
+      </w:pPr>
+    </w:p>
+    <w:p>
+      <w:pPr>
+        <w:rPr>
+          <w:rFonts w:ascii="Times New Roman" w:hAnsi="Times New Roman" w:cs="Times New Roman"/>
+          <w:sz w:val="28"/>
+          <w:szCs w:val="28"/>
+        </w:rPr>
+      </w:pPr>
+      <w:proofErr w:type="spellStart"/>
+      <w:r>
+        <w:rPr>
+          <w:rFonts w:ascii="Times New Roman" w:hAnsi="Times New Roman" w:cs="Times New Roman"/>
+          <w:sz w:val="28"/>
+          <w:szCs w:val="28"/>
+        </w:rPr>
+        <w:t>mkdir</w:t>
+      </w:r>
+      <w:proofErr w:type="spellEnd"/>
+      <w:r>
+        <w:rPr>
+          <w:rFonts w:ascii="Times New Roman" w:hAnsi="Times New Roman" w:cs="Times New Roman"/>
+          <w:sz w:val="28"/>
+          <w:szCs w:val="28"/>
+        </w:rPr>
+        <w:t xml:space="preserve"> environments</w:t>
+      </w:r>
+    </w:p>
+    <w:p>
+      <w:pPr>
+        <w:rPr>
+          <w:rFonts w:ascii="Times New Roman" w:hAnsi="Times New Roman" w:cs="Times New Roman"/>
+          <w:sz w:val="28"/>
+          <w:szCs w:val="28"/>
+        </w:rPr>
+      </w:pPr>
+      <w:r>
+        <w:rPr>
+          <w:rFonts w:ascii="Times New Roman" w:hAnsi="Times New Roman" w:cs="Times New Roman"/>
+          <w:sz w:val="28"/>
+          <w:szCs w:val="28"/>
+        </w:rPr>
+        <w:t>cd environments</w:t>
+      </w:r>
+    </w:p>
+    <w:p>
+      <w:pPr>
+        <w:rPr>
+          <w:rFonts w:ascii="Times New Roman" w:hAnsi="Times New Roman" w:cs="Times New Roman"/>
+          <w:sz w:val="28"/>
+          <w:szCs w:val="28"/>
+        </w:rPr>
+      </w:pPr>
+      <w:proofErr w:type="spellStart"/>
+      <w:r>
+        <w:rPr>
+          <w:rFonts w:ascii="Times New Roman" w:hAnsi="Times New Roman" w:cs="Times New Roman"/>
+          <w:sz w:val="28"/>
+          <w:szCs w:val="28"/>
+        </w:rPr>
+        <w:t>virtualenv</w:t>
+      </w:r>
+      <w:proofErr w:type="spellEnd"/>
+      <w:r>
+        <w:rPr>
+          <w:rFonts w:ascii="Times New Roman" w:hAnsi="Times New Roman" w:cs="Times New Roman"/>
+          <w:sz w:val="28"/>
+          <w:szCs w:val="28"/>
+        </w:rPr>
+        <w:t xml:space="preserve"> </w:t>
+      </w:r>
+      <w:proofErr w:type="spellStart"/>
+      <w:r>
+        <w:rPr>
+          <w:rFonts w:ascii="Times New Roman" w:hAnsi="Times New Roman" w:cs="Times New Roman"/>
+          <w:sz w:val="28"/>
+          <w:szCs w:val="28"/>
+        </w:rPr>
+        <w:t>myenv</w:t>
+      </w:r>
+      <w:proofErr w:type="spellEnd"/>
+    </w:p>
+    <w:p>
+      <w:pPr>
+        <w:rPr>
+          <w:rFonts w:ascii="Times New Roman" w:hAnsi="Times New Roman" w:cs="Times New Roman"/>
+          <w:sz w:val="28"/>
+          <w:szCs w:val="28"/>
+        </w:rPr>
+      </w:pPr>
+      <w:r>
+        <w:rPr>
+          <w:rFonts w:ascii="Times New Roman" w:hAnsi="Times New Roman" w:cs="Times New Roman"/>
+          <w:sz w:val="28"/>
+          <w:szCs w:val="28"/>
+        </w:rPr>
+        <w:lastRenderedPageBreak/>
+        <w:t>.\</w:t>
+      </w:r>
+      <w:proofErr w:type="spellStart"/>
+      <w:r>
+        <w:rPr>
+          <w:rFonts w:ascii="Times New Roman" w:hAnsi="Times New Roman" w:cs="Times New Roman"/>
+          <w:sz w:val="28"/>
+          <w:szCs w:val="28"/>
+        </w:rPr>
+        <w:t>myenv</w:t>
+      </w:r>
+      <w:proofErr w:type="spellEnd"/>
+      <w:r>
+        <w:rPr>
+          <w:rFonts w:ascii="Times New Roman" w:hAnsi="Times New Roman" w:cs="Times New Roman"/>
+          <w:sz w:val="28"/>
+          <w:szCs w:val="28"/>
+        </w:rPr>
+        <w:t>\Scripts\activate.bat</w:t>
+      </w:r>
+    </w:p>
+    <w:p>
+      <w:pPr>
+        <w:rPr>
+          <w:rFonts w:ascii="Times New Roman" w:hAnsi="Times New Roman" w:cs="Times New Roman"/>
+          <w:sz w:val="28"/>
+          <w:szCs w:val="28"/>
+        </w:rPr>
+      </w:pPr>
+      <w:r>
+        <w:rPr>
+          <w:rFonts w:ascii="Times New Roman" w:hAnsi="Times New Roman" w:cs="Times New Roman"/>
+          <w:sz w:val="28"/>
+          <w:szCs w:val="28"/>
+        </w:rPr>
+        <w:t>pip install -r requirements.txt</w:t>
+      </w:r>
+    </w:p>
+    <w:p>
+      <w:pPr>
+        <w:rPr>
+          <w:rFonts w:ascii="Times New Roman" w:hAnsi="Times New Roman" w:cs="Times New Roman"/>
+          <w:sz w:val="28"/>
+          <w:szCs w:val="28"/>
+        </w:rPr>
+      </w:pPr>
+    </w:p>
+    <w:p>
+      <w:pPr>
+        <w:rPr>
+          <w:rFonts w:ascii="Times New Roman" w:hAnsi="Times New Roman" w:cs="Times New Roman"/>
+          <w:sz w:val="28"/>
+          <w:szCs w:val="28"/>
+        </w:rPr>
+      </w:pPr>
+      <w:r>
+        <w:rPr>
+          <w:rFonts w:ascii="Times New Roman" w:hAnsi="Times New Roman" w:cs="Times New Roman"/>
+          <w:sz w:val="28"/>
+          <w:szCs w:val="28"/>
+        </w:rPr>
+        <w:t>Or, just use,</w:t>
+      </w:r>
+    </w:p>
+    <w:p>
+      <w:pPr>
+        <w:rPr>
+          <w:rFonts w:ascii="Times New Roman" w:hAnsi="Times New Roman" w:cs="Times New Roman"/>
+          <w:sz w:val="28"/>
+          <w:szCs w:val="28"/>
+        </w:rPr>
+      </w:pPr>
+      <w:r>
+        <w:rPr>
+          <w:rFonts w:ascii="Times New Roman" w:hAnsi="Times New Roman" w:cs="Times New Roman"/>
+          <w:sz w:val="28"/>
+          <w:szCs w:val="28"/>
+        </w:rPr>
+        <w:t>pip freeze &gt; requirements.txt</w:t>
+      </w:r>
+    </w:p>
+    <w:p>
+      <w:pPr>
+        <w:rPr>
+          <w:rFonts w:ascii="Times New Roman" w:hAnsi="Times New Roman" w:cs="Times New Roman"/>
+          <w:sz w:val="28"/>
+          <w:szCs w:val="28"/>
+        </w:rPr>
+      </w:pPr>
+      <w:r>
+        <w:rPr>
+          <w:rFonts w:ascii="Times New Roman" w:hAnsi="Times New Roman" w:cs="Times New Roman"/>
+          <w:sz w:val="28"/>
+          <w:szCs w:val="28"/>
+        </w:rPr>
+        <w:t>This will create the text file with the appropriate modules and their versions</w:t>
+      </w:r>
+    </w:p>
+    <w:p>
+      <w:pPr>
+        <w:rPr>
+          <w:rFonts w:ascii="Times New Roman" w:hAnsi="Times New Roman" w:cs="Times New Roman"/>
+          <w:sz w:val="28"/>
+          <w:szCs w:val="28"/>
+        </w:rPr>
+      </w:pPr>
+    </w:p>
+    <w:p>
+      <w:pPr>
+        <w:rPr>
+          <w:rFonts w:ascii="Times New Roman" w:hAnsi="Times New Roman" w:cs="Times New Roman"/>
+          <w:sz w:val="28"/>
+          <w:szCs w:val="28"/>
+        </w:rPr>
+      </w:pPr>
+      <w:r>
+        <w:rPr>
+          <w:rFonts w:ascii="Times New Roman" w:hAnsi="Times New Roman" w:cs="Times New Roman"/>
+          <w:sz w:val="28"/>
+          <w:szCs w:val="28"/>
+        </w:rPr>
+        <w:t>For Heroku:</w:t>
+      </w:r>
+    </w:p>
+    <w:p>
+      <w:hyperlink r:id="rId10" w:history="1">
+        <w:r>
+          <w:rPr>
+            <w:rStyle w:val="Hyperlink"/>
+          </w:rPr>
+          <w:t xml:space="preserve">Push Flask Apps </w:t>
+        </w:r>
+        <w:proofErr w:type="gramStart"/>
+        <w:r>
+          <w:rPr>
+            <w:rStyle w:val="Hyperlink"/>
+          </w:rPr>
+          <w:t>To</w:t>
+        </w:r>
+        <w:proofErr w:type="gramEnd"/>
+        <w:r>
+          <w:rPr>
+            <w:rStyle w:val="Hyperlink"/>
+          </w:rPr>
+          <w:t xml:space="preserve"> Heroku For Webhosting - Python and Flask #11 - YouTube</w:t>
+        </w:r>
+      </w:hyperlink>
+    </w:p>
+    <w:p>
+      <w:pPr>
+        <w:rPr>
+          <w:rFonts w:ascii="Times New Roman" w:hAnsi="Times New Roman" w:cs="Times New Roman"/>
+          <w:sz w:val="28"/>
+          <w:szCs w:val="28"/>
+        </w:rPr>
+      </w:pPr>
+    </w:p>
+    <w:p>
+      <w:pPr>
+        <w:rPr>
+          <w:rFonts w:ascii="Times New Roman" w:hAnsi="Times New Roman" w:cs="Times New Roman"/>
+          <w:sz w:val="28"/>
+          <w:szCs w:val="28"/>
+        </w:rPr>
+      </w:pPr>
+      <w:r>
+        <w:rPr>
+          <w:rFonts w:ascii="Times New Roman" w:hAnsi="Times New Roman" w:cs="Times New Roman"/>
+          <w:sz w:val="28"/>
+          <w:szCs w:val="28"/>
+        </w:rPr>
+        <w:t xml:space="preserve">git </w:t>
+      </w:r>
+      <w:proofErr w:type="spellStart"/>
+      <w:r>
+        <w:rPr>
+          <w:rFonts w:ascii="Times New Roman" w:hAnsi="Times New Roman" w:cs="Times New Roman"/>
+          <w:sz w:val="28"/>
+          <w:szCs w:val="28"/>
+        </w:rPr>
+        <w:t>init</w:t>
+      </w:r>
+      <w:proofErr w:type="spellEnd"/>
+    </w:p>
+    <w:p>
+      <w:r>
+        <w:rPr>
+          <w:rFonts w:ascii="Times New Roman" w:hAnsi="Times New Roman" w:cs="Times New Roman"/>
+          <w:sz w:val="28"/>
+          <w:szCs w:val="28"/>
+        </w:rPr>
+        <w:t xml:space="preserve">git </w:t>
+      </w:r>
+      <w:proofErr w:type="gramStart"/>
+      <w:r>
+        <w:rPr>
+          <w:rFonts w:ascii="Times New Roman" w:hAnsi="Times New Roman" w:cs="Times New Roman"/>
+          <w:sz w:val="28"/>
+          <w:szCs w:val="28"/>
+        </w:rPr>
+        <w:t>add .</w:t>
+      </w:r>
+      <w:proofErr w:type="gramEnd"/>
+    </w:p>
+    <w:p>
+      <w:pPr>
+        <w:rPr>
+          <w:rFonts w:ascii="Times New Roman" w:hAnsi="Times New Roman" w:cs="Times New Roman"/>
+          <w:sz w:val="28"/>
+          <w:szCs w:val="28"/>
+        </w:rPr>
+      </w:pPr>
+      <w:r>
+        <w:rPr>
+          <w:rFonts w:ascii="Times New Roman" w:hAnsi="Times New Roman" w:cs="Times New Roman"/>
+          <w:sz w:val="28"/>
+          <w:szCs w:val="28"/>
+        </w:rPr>
+        <w:t>git commit -m “Project Commit”</w:t>
+      </w:r>
+    </w:p>
+    <w:p>
+      <w:pPr>
+        <w:rPr>
+          <w:rFonts w:ascii="Times New Roman" w:hAnsi="Times New Roman" w:cs="Times New Roman"/>
+          <w:sz w:val="28"/>
+          <w:szCs w:val="28"/>
+        </w:rPr>
+      </w:pPr>
+      <w:r>
+        <w:rPr>
+          <w:rFonts w:ascii="Times New Roman" w:hAnsi="Times New Roman" w:cs="Times New Roman"/>
+          <w:sz w:val="28"/>
+          <w:szCs w:val="28"/>
+        </w:rPr>
+        <w:t xml:space="preserve">(Turning the project folder into a </w:t>
+      </w:r>
+      <w:proofErr w:type="spellStart"/>
+      <w:r>
+        <w:rPr>
+          <w:rFonts w:ascii="Times New Roman" w:hAnsi="Times New Roman" w:cs="Times New Roman"/>
+          <w:sz w:val="28"/>
+          <w:szCs w:val="28"/>
+        </w:rPr>
+        <w:t>git</w:t>
+      </w:r>
+      <w:proofErr w:type="spellEnd"/>
+      <w:r>
+        <w:rPr>
+          <w:rFonts w:ascii="Times New Roman" w:hAnsi="Times New Roman" w:cs="Times New Roman"/>
+          <w:sz w:val="28"/>
+          <w:szCs w:val="28"/>
+        </w:rPr>
+        <w:t xml:space="preserve"> repo)</w:t>
+      </w:r>
+    </w:p>
+    <w:p>
+      <w:pPr>
+        <w:rPr>
+          <w:rFonts w:ascii="Times New Roman" w:hAnsi="Times New Roman" w:cs="Times New Roman"/>
+          <w:sz w:val="28"/>
+          <w:szCs w:val="28"/>
+        </w:rPr>
+      </w:pPr>
+    </w:p>
+    <w:p>
+      <w:pPr>
+        <w:rPr>
+          <w:rFonts w:ascii="Times New Roman" w:hAnsi="Times New Roman" w:cs="Times New Roman"/>
+          <w:sz w:val="28"/>
+          <w:szCs w:val="28"/>
+        </w:rPr>
+      </w:pPr>
+      <w:r>
+        <w:rPr>
+          <w:rFonts w:ascii="Times New Roman" w:hAnsi="Times New Roman" w:cs="Times New Roman"/>
+          <w:sz w:val="28"/>
+          <w:szCs w:val="28"/>
+        </w:rPr>
+        <w:t>In git bash:</w:t>
+      </w:r>
+    </w:p>
+    <w:p>
+      <w:pPr>
+        <w:rPr>
+          <w:rFonts w:ascii="Times New Roman" w:hAnsi="Times New Roman" w:cs="Times New Roman"/>
+          <w:sz w:val="28"/>
+          <w:szCs w:val="28"/>
+        </w:rPr>
+      </w:pPr>
+      <w:r>
+        <w:rPr>
+          <w:rFonts w:ascii="Times New Roman" w:hAnsi="Times New Roman" w:cs="Times New Roman"/>
+          <w:sz w:val="28"/>
+          <w:szCs w:val="28"/>
+        </w:rPr>
+        <w:t>Come to project working directory</w:t>
+      </w:r>
+    </w:p>
+    <w:p>
+      <w:pPr>
+        <w:rPr>
+          <w:rFonts w:ascii="Times New Roman" w:hAnsi="Times New Roman" w:cs="Times New Roman"/>
+          <w:sz w:val="28"/>
+          <w:szCs w:val="28"/>
+        </w:rPr>
+      </w:pPr>
+      <w:proofErr w:type="spellStart"/>
+      <w:r>
+        <w:rPr>
+          <w:rFonts w:ascii="Times New Roman" w:hAnsi="Times New Roman" w:cs="Times New Roman"/>
+          <w:sz w:val="28"/>
+          <w:szCs w:val="28"/>
+        </w:rPr>
+        <w:t>heroku</w:t>
+      </w:r>
+      <w:proofErr w:type="spellEnd"/>
+      <w:r>
+        <w:rPr>
+          <w:rFonts w:ascii="Times New Roman" w:hAnsi="Times New Roman" w:cs="Times New Roman"/>
+          <w:sz w:val="28"/>
+          <w:szCs w:val="28"/>
+        </w:rPr>
+        <w:t xml:space="preserve"> login</w:t>
+      </w:r>
+    </w:p>
+    <w:p>
+      <w:pPr>
+        <w:rPr>
+          <w:rFonts w:ascii="Times New Roman" w:hAnsi="Times New Roman" w:cs="Times New Roman"/>
+          <w:sz w:val="28"/>
+          <w:szCs w:val="28"/>
+        </w:rPr>
+      </w:pPr>
+      <w:proofErr w:type="spellStart"/>
+      <w:r>
+        <w:rPr>
+          <w:rFonts w:ascii="Times New Roman" w:hAnsi="Times New Roman" w:cs="Times New Roman"/>
+          <w:sz w:val="28"/>
+          <w:szCs w:val="28"/>
+        </w:rPr>
+        <w:t>heroku</w:t>
+      </w:r>
+      <w:proofErr w:type="spellEnd"/>
+      <w:r>
+        <w:rPr>
+          <w:rFonts w:ascii="Times New Roman" w:hAnsi="Times New Roman" w:cs="Times New Roman"/>
+          <w:sz w:val="28"/>
+          <w:szCs w:val="28"/>
+        </w:rPr>
+        <w:t xml:space="preserve"> create</w:t>
+      </w:r>
+    </w:p>
+    <w:p>
+      <w:pPr>
+        <w:rPr>
+          <w:rFonts w:ascii="Times New Roman" w:hAnsi="Times New Roman" w:cs="Times New Roman"/>
+          <w:sz w:val="28"/>
+          <w:szCs w:val="28"/>
+        </w:rPr>
+      </w:pPr>
+      <w:proofErr w:type="spellStart"/>
+      <w:r>
+        <w:rPr>
+          <w:rFonts w:ascii="Times New Roman" w:hAnsi="Times New Roman" w:cs="Times New Roman"/>
+          <w:sz w:val="28"/>
+          <w:szCs w:val="28"/>
+        </w:rPr>
+        <w:t>heroku</w:t>
+      </w:r>
+      <w:proofErr w:type="spellEnd"/>
+      <w:r>
+        <w:rPr>
+          <w:rFonts w:ascii="Times New Roman" w:hAnsi="Times New Roman" w:cs="Times New Roman"/>
+          <w:sz w:val="28"/>
+          <w:szCs w:val="28"/>
+        </w:rPr>
+        <w:t xml:space="preserve"> rename </w:t>
+      </w:r>
+      <w:proofErr w:type="spellStart"/>
+      <w:r>
+        <w:rPr>
+          <w:rFonts w:ascii="Times New Roman" w:hAnsi="Times New Roman" w:cs="Times New Roman"/>
+          <w:sz w:val="28"/>
+          <w:szCs w:val="28"/>
+        </w:rPr>
+        <w:t>trulyrandom</w:t>
+      </w:r>
+      <w:proofErr w:type="spellEnd"/>
+    </w:p>
+    <w:p>
+      <w:pPr>
+        <w:rPr>
+          <w:rFonts w:ascii="Times New Roman" w:hAnsi="Times New Roman" w:cs="Times New Roman"/>
+          <w:sz w:val="28"/>
+          <w:szCs w:val="28"/>
+        </w:rPr>
+      </w:pPr>
+      <w:r>
+        <w:rPr>
+          <w:rFonts w:ascii="Times New Roman" w:hAnsi="Times New Roman" w:cs="Times New Roman"/>
+          <w:sz w:val="28"/>
+          <w:szCs w:val="28"/>
+        </w:rPr>
+        <w:t xml:space="preserve">git push </w:t>
+      </w:r>
+      <w:proofErr w:type="spellStart"/>
+      <w:r>
+        <w:rPr>
+          <w:rFonts w:ascii="Times New Roman" w:hAnsi="Times New Roman" w:cs="Times New Roman"/>
+          <w:sz w:val="28"/>
+          <w:szCs w:val="28"/>
+        </w:rPr>
+        <w:t>heroku</w:t>
+      </w:r>
+      <w:proofErr w:type="spellEnd"/>
+      <w:r>
+        <w:rPr>
+          <w:rFonts w:ascii="Times New Roman" w:hAnsi="Times New Roman" w:cs="Times New Roman"/>
+          <w:sz w:val="28"/>
+          <w:szCs w:val="28"/>
+        </w:rPr>
+        <w:t xml:space="preserve"> master</w:t>
+      </w:r>
+    </w:p>
+    <w:p>
+      <w:pPr>
+        <w:rPr>
+          <w:rFonts w:ascii="Times New Roman" w:hAnsi="Times New Roman" w:cs="Times New Roman"/>
+          <w:sz w:val="28"/>
+          <w:szCs w:val="28"/>
+        </w:rPr>
+      </w:pPr>
+    </w:p>
+    <w:p>
+      <w:pPr>
+        <w:rPr>
+          <w:rFonts w:ascii="Times New Roman" w:hAnsi="Times New Roman" w:cs="Times New Roman"/>
+          <w:sz w:val="28"/>
+          <w:szCs w:val="28"/>
+        </w:rPr>
+      </w:pPr>
+      <w:r>
+        <w:rPr>
+          <w:rFonts w:ascii="Times New Roman" w:hAnsi="Times New Roman" w:cs="Times New Roman"/>
+          <w:sz w:val="28"/>
+          <w:szCs w:val="28"/>
+        </w:rPr>
+        <w:t>For logs (app failure)</w:t>
+      </w:r>
+    </w:p>
+    <w:p>
+      <w:pPr>
+        <w:autoSpaceDE w:val="0"/>
+        <w:autoSpaceDN w:val="0"/>
+        <w:adjustRightInd w:val="0"/>
+        <w:spacing w:after="0" w:line="240" w:lineRule="auto"/>
+        <w:rPr>
+          <w:rFonts w:ascii="Lucida Console" w:hAnsi="Lucida Console" w:cs="Lucida Console"/>
+          <w:sz w:val="18"/>
+          <w:szCs w:val="18"/>
+        </w:rPr>
+      </w:pPr>
+      <w:proofErr w:type="spellStart"/>
+      <w:r>
+        <w:rPr>
+          <w:rFonts w:ascii="Lucida Console" w:hAnsi="Lucida Console" w:cs="Lucida Console"/>
+          <w:sz w:val="18"/>
+          <w:szCs w:val="18"/>
+        </w:rPr>
+        <w:t>heroku</w:t>
+      </w:r>
+      <w:proofErr w:type="spellEnd"/>
+      <w:r>
+        <w:rPr>
+          <w:rFonts w:ascii="Lucida Console" w:hAnsi="Lucida Console" w:cs="Lucida Console"/>
+          <w:sz w:val="18"/>
+          <w:szCs w:val="18"/>
+        </w:rPr>
+        <w:t xml:space="preserve"> logs --tail --app </w:t>
+      </w:r>
+      <w:proofErr w:type="spellStart"/>
+      <w:r>
+        <w:rPr>
+          <w:rFonts w:ascii="Lucida Console" w:hAnsi="Lucida Console" w:cs="Lucida Console"/>
+          <w:sz w:val="18"/>
+          <w:szCs w:val="18"/>
+        </w:rPr>
+        <w:t>trulyrandom</w:t>
+      </w:r>
+      <w:proofErr w:type="spellEnd"/>
+    </w:p>
+    <w:p>
+      <w:pPr>
+        <w:rPr>
+          <w:rFonts w:ascii="Times New Roman" w:hAnsi="Times New Roman" w:cs="Times New Roman"/>
+          <w:sz w:val="28"/>
+          <w:szCs w:val="28"/>
+        </w:rPr>
+      </w:pPr>
+    </w:p>
+    <w:p>
+      <w:pPr>
+        <w:rPr>
+          <w:rFonts w:ascii="Times New Roman" w:hAnsi="Times New Roman" w:cs="Times New Roman"/>
+          <w:sz w:val="28"/>
+          <w:szCs w:val="28"/>
+        </w:rPr>
+      </w:pPr>
+    </w:p>
+    <w:p>
+      <w:pPr>
+        <w:rPr>
+          <w:rFonts w:ascii="Times New Roman" w:hAnsi="Times New Roman" w:cs="Times New Roman"/>
+          <w:sz w:val="28"/>
+          <w:szCs w:val="28"/>
+        </w:rPr>
+      </w:pPr>
+      <w:r>
+        <w:rPr>
+          <w:rFonts w:ascii="Times New Roman" w:hAnsi="Times New Roman" w:cs="Times New Roman"/>
+          <w:sz w:val="28"/>
+          <w:szCs w:val="28"/>
+        </w:rPr>
+        <w:lastRenderedPageBreak/>
+        <w:drawing>
+          <wp:inline distT="0" distB="0" distL="0" distR="0" wp14:anchorId="431869EA" wp14:editId="1AA415D8">
+            <wp:extent cx="5077534" cy="1600423"/>
+            <wp:effectExtent l="0" t="0" r="8890" b="0"/>
+            <wp:docPr id="7" name="Picture 7"/>
+            <wp:cNvGraphicFramePr>
+              <a:graphicFrameLocks xmlns:a="http://schemas.openxmlformats.org/drawingml/2006/main" noChangeAspect="1"/>
+            </wp:cNvGraphicFramePr>
+            <a:graphic xmlns:a="http://schemas.openxmlformats.org/drawingml/2006/main">
+              <a:graphicData uri="http://schemas.openxmlformats.org/drawingml/2006/picture">
+                <pic:pic xmlns:pic="http://schemas.openxmlformats.org/drawingml/2006/picture">
+                  <pic:nvPicPr>
+                    <pic:cNvPr id="1" name=""/>
+                    <pic:cNvPicPr/>
+                  </pic:nvPicPr>
+                  <pic:blipFill>
+                    <a:blip r:embed="rId11"/>
+                    <a:stretch>
+                      <a:fillRect/>
+                    </a:stretch>
+                  </pic:blipFill>
+                  <pic:spPr>
+                    <a:xfrm>
+                      <a:off x="0" y="0"/>
+                      <a:ext cx="5077534" cy="1600423"/>
+                    </a:xfrm>
+                    <a:prstGeom prst="rect">
+                      <a:avLst/>
+                    </a:prstGeom>
+                  </pic:spPr>
+                </pic:pic>
+              </a:graphicData>
+            </a:graphic>
+          </wp:inline>
+        </w:drawing>
+      </w:r>
+    </w:p>
+    <w:p>
+      <w:pPr>
+        <w:rPr>
+          <w:rFonts w:ascii="Times New Roman" w:hAnsi="Times New Roman" w:cs="Times New Roman"/>
+          <w:sz w:val="28"/>
+          <w:szCs w:val="28"/>
+        </w:rPr>
+      </w:pPr>
+    </w:p>
+    <w:p>
+      <w:pPr>
+        <w:rPr>
+          <w:rFonts w:ascii="Times New Roman" w:hAnsi="Times New Roman" w:cs="Times New Roman"/>
+          <w:sz w:val="28"/>
+          <w:szCs w:val="28"/>
+        </w:rPr>
+      </w:pPr>
+    </w:p>
+    <w:p>
+      <w:pPr>
+        <w:rPr>
+          <w:rFonts w:ascii="Times New Roman" w:hAnsi="Times New Roman" w:cs="Times New Roman"/>
+          <w:sz w:val="28"/>
+          <w:szCs w:val="28"/>
+        </w:rPr>
+      </w:pPr>
+    </w:p>
+    <w:p>
+      <w:pPr>
+        <w:rPr>
+          <w:rFonts w:ascii="Times New Roman" w:hAnsi="Times New Roman" w:cs="Times New Roman"/>
+          <w:sz w:val="28"/>
+          <w:szCs w:val="28"/>
+        </w:rPr>
+      </w:pPr>
+    </w:p>
+    <w:p>
+      <w:pPr>
+        <w:rPr>
+          <w:rFonts w:ascii="Times New Roman" w:hAnsi="Times New Roman" w:cs="Times New Roman"/>
+          <w:sz w:val="28"/>
+          <w:szCs w:val="28"/>
         </w:rPr>
       </w:pPr>
     </w:p>
@@ -1309,6 +2269,18 @@
     <w:semiHidden/>
     <w:unhideWhenUsed/>
   </w:style>
+  <w:style w:type="character" w:styleId="Hyperlink">
+    <w:name w:val="Hyperlink"/>
+    <w:basedOn w:val="DefaultParagraphFont"/>
+    <w:uiPriority w:val="99"/>
+    <w:semiHidden/>
+    <w:unhideWhenUsed/>
+    <w:rsid w:val="00AD52D2"/>
+    <w:rPr>
+      <w:color w:val="0000FF"/>
+      <w:u w:val="single"/>
+    </w:rPr>
+  </w:style>
 </w:styles>
 </file>
 
